--- a/Test Plan.docx
+++ b/Test Plan.docx
@@ -207,7 +207,7 @@
         <w:rPr>
           <w:rtl w:val="0"/>
         </w:rPr>
-        <w:t xml:space="preserve">Check to see if shuffleDeck() actually shuffles the deck properly by comparing the shuffled deck and the original deck?</w:t>
+        <w:t xml:space="preserve">Check to see if shuffleDeck() actually shuffles the deck properly by comparing the shuffled deck and the original deck</w:t>
       </w:r>
     </w:p>
     <w:p>
@@ -295,25 +295,6 @@
     </w:p>
     <w:p>
       <w:pPr>
-        <w:numPr>
-          <w:ilvl w:val="0"/>
-          <w:numId w:val="2"/>
-        </w:numPr>
-        <w:spacing w:line="360" w:lineRule="auto"/>
-        <w:ind w:left="720" w:hanging="360"/>
-        <w:rPr>
-          <w:u w:val="none"/>
-        </w:rPr>
-      </w:pPr>
-      <w:r>
-        <w:rPr>
-          <w:rtl w:val="0"/>
-        </w:rPr>
-        <w:t xml:space="preserve">Not sure if any other functions from this class should be in here like check, hold, bet, or call, not sure how they all work???</w:t>
-      </w:r>
-    </w:p>
-    <w:p>
-      <w:pPr>
         <w:spacing w:line="360" w:lineRule="auto"/>
         <w:rPr/>
       </w:pPr>
@@ -467,7 +448,7 @@
         <w:rPr>
           <w:rtl w:val="0"/>
         </w:rPr>
-        <w:t xml:space="preserve">????</w:t>
+        <w:t xml:space="preserve">Test if one player remaining in hand returns true and/or if multiple players still in hand returns false</w:t>
       </w:r>
     </w:p>
     <w:p>
@@ -506,14 +487,8 @@
         <w:rPr>
           <w:rtl w:val="0"/>
         </w:rPr>
-        <w:t xml:space="preserve">????</w:t>
-      </w:r>
-    </w:p>
-    <w:p>
-      <w:pPr>
-        <w:ind w:left="0" w:firstLine="0"/>
-        <w:rPr/>
-      </w:pPr>
+        <w:t xml:space="preserve">Test for a tie and splitting the pot</w:t>
+      </w:r>
       <w:r>
         <w:rPr>
           <w:rtl w:val="0"/>
